--- a/数据库紧急故障处理预案_数据库负载高问题定位及解决方案（MySQL）.docx
+++ b/数据库紧急故障处理预案_数据库负载高问题定位及解决方案（MySQL）.docx
@@ -10,13 +10,25 @@
         <w:rPr>
           <w:rFonts w:hint="eastAsia"/>
         </w:rPr>
-        <w:t>数据库服务器高负载问题定位</w:t>
-      </w:r>
-      <w:r>
-        <w:rPr>
-          <w:rFonts w:hint="eastAsia"/>
-        </w:rPr>
-        <w:t>/</w:t>
+        <w:t>数据库服务器负载</w:t>
+      </w:r>
+      <w:r>
+        <w:rPr>
+          <w:rFonts w:hint="eastAsia"/>
+        </w:rPr>
+        <w:t>高</w:t>
+      </w:r>
+      <w:r>
+        <w:rPr>
+          <w:rFonts w:hint="eastAsia"/>
+        </w:rPr>
+        <w:t>问题定位</w:t>
+      </w:r>
+      <w:r>
+        <w:rPr>
+          <w:rFonts w:hint="eastAsia"/>
+        </w:rPr>
+        <w:t>和</w:t>
       </w:r>
       <w:r>
         <w:rPr>
@@ -28,9 +40,6 @@
     <w:p>
       <w:pPr>
         <w:pStyle w:val="1"/>
-        <w:rPr>
-          <w:rFonts w:hint="eastAsia"/>
-        </w:rPr>
       </w:pPr>
       <w:r>
         <w:rPr>
@@ -40,11 +49,6 @@
       </w:r>
     </w:p>
     <w:p>
-      <w:pPr>
-        <w:rPr>
-          <w:rFonts w:hint="eastAsia"/>
-        </w:rPr>
-      </w:pPr>
       <w:r>
         <w:t>#</w:t>
       </w:r>
@@ -85,98 +89,874 @@
       </w:r>
     </w:p>
     <w:p>
-      <w:pPr>
-        <w:pStyle w:val="20"/>
-      </w:pPr>
-      <w:r>
-        <w:t>IO</w:t>
-      </w:r>
-      <w:r>
-        <w:rPr>
-          <w:rFonts w:hint="eastAsia"/>
-        </w:rPr>
-        <w:t>负载高告警</w:t>
-      </w:r>
-    </w:p>
-    <w:p>
-      <w:pPr>
-        <w:pStyle w:val="20"/>
-        <w:rPr>
-          <w:rFonts w:hint="eastAsia"/>
-        </w:rPr>
-      </w:pPr>
-      <w:r>
-        <w:rPr>
-          <w:rFonts w:hint="eastAsia"/>
-        </w:rPr>
-        <w:t>内存</w:t>
-      </w:r>
-      <w:r>
-        <w:rPr>
-          <w:rFonts w:hint="eastAsia"/>
-        </w:rPr>
-        <w:t>/</w:t>
-      </w:r>
-      <w:r>
-        <w:rPr>
-          <w:rFonts w:hint="eastAsia"/>
-        </w:rPr>
-        <w:t>SWAP</w:t>
-      </w:r>
-      <w:r>
-        <w:rPr>
-          <w:rFonts w:hint="eastAsia"/>
-        </w:rPr>
-        <w:t>分区使用高告警</w:t>
-      </w:r>
-    </w:p>
-    <w:p>
-      <w:pPr>
-        <w:pStyle w:val="20"/>
-      </w:pPr>
-      <w:r>
-        <w:rPr>
-          <w:rFonts w:hint="eastAsia"/>
-        </w:rPr>
-        <w:t>从库延迟告警</w:t>
-      </w:r>
-    </w:p>
-    <w:p>
-      <w:pPr>
-        <w:pStyle w:val="20"/>
-        <w:rPr>
-          <w:rFonts w:hint="eastAsia"/>
-        </w:rPr>
-      </w:pPr>
-      <w:r>
-        <w:rPr>
-          <w:rFonts w:hint="eastAsia"/>
-        </w:rPr>
-        <w:t>网卡流量告警</w:t>
-      </w:r>
-    </w:p>
-    <w:p>
-      <w:r>
-        <w:rPr>
-          <w:rFonts w:hint="eastAsia"/>
-        </w:rPr>
-        <w:t>#</w:t>
+      <w:r>
+        <w:rPr>
+          <w:rFonts w:hint="eastAsia"/>
+        </w:rPr>
+        <w:t>分析工具</w:t>
+      </w:r>
+    </w:p>
+    <w:p>
+      <w:r>
+        <w:rPr>
+          <w:rFonts w:hint="eastAsia"/>
+        </w:rPr>
+        <w:t>定位</w:t>
+      </w:r>
+      <w:r>
+        <w:rPr>
+          <w:rFonts w:hint="eastAsia"/>
+        </w:rPr>
+        <w:t>CPU</w:t>
+      </w:r>
+      <w:r>
+        <w:rPr>
+          <w:rFonts w:hint="eastAsia"/>
+        </w:rPr>
+        <w:t>情况：</w:t>
+      </w:r>
+      <w:r>
+        <w:rPr>
+          <w:rFonts w:hint="eastAsia"/>
+        </w:rPr>
+        <w:t>top</w:t>
+      </w:r>
+      <w:r>
+        <w:t xml:space="preserve"> –&gt;P </w:t>
+      </w:r>
+      <w:r>
+        <w:rPr>
+          <w:rFonts w:hint="eastAsia"/>
+        </w:rPr>
+        <w:t>着重看</w:t>
+      </w:r>
+      <w:r>
+        <w:rPr>
+          <w:rFonts w:hint="eastAsia"/>
+        </w:rPr>
+        <w:t>load</w:t>
+      </w:r>
+      <w:r>
+        <w:t xml:space="preserve"> </w:t>
+      </w:r>
+      <w:r>
+        <w:rPr>
+          <w:rFonts w:hint="eastAsia"/>
+        </w:rPr>
+        <w:t>average</w:t>
+      </w:r>
+      <w:r>
+        <w:rPr>
+          <w:rFonts w:hint="eastAsia"/>
+        </w:rPr>
+        <w:t>和</w:t>
+      </w:r>
+      <w:r>
+        <w:rPr>
+          <w:rFonts w:hint="eastAsia"/>
+        </w:rPr>
+        <w:t>%</w:t>
+      </w:r>
+      <w:r>
+        <w:t>CPU(s) wa</w:t>
+      </w:r>
+      <w:r>
+        <w:t xml:space="preserve"> us</w:t>
       </w:r>
       <w:bookmarkStart w:id="0" w:name="_GoBack"/>
       <w:bookmarkEnd w:id="0"/>
-      <w:r>
-        <w:rPr>
-          <w:rFonts w:hint="eastAsia"/>
-        </w:rPr>
-        <w:t>当前主机网卡流量触发器没有添加</w:t>
+    </w:p>
+    <w:p>
+      <w:r>
+        <w:t>Load average</w:t>
+      </w:r>
+      <w:r>
+        <w:t>：</w:t>
+      </w:r>
+      <w:r>
+        <w:t>表示当前</w:t>
+      </w:r>
+      <w:r>
+        <w:rPr>
+          <w:rFonts w:hint="eastAsia"/>
+        </w:rPr>
+        <w:t>C</w:t>
+      </w:r>
+      <w:r>
+        <w:t>PU</w:t>
+      </w:r>
+      <w:r>
+        <w:t>有多少任务在排队等待</w:t>
+      </w:r>
+    </w:p>
+    <w:p>
+      <w:pPr>
+        <w:rPr>
+          <w:rFonts w:hint="eastAsia"/>
+        </w:rPr>
+      </w:pPr>
+      <w:r>
+        <w:t>%CPU</w:t>
+      </w:r>
+      <w:r>
+        <w:rPr>
+          <w:rFonts w:hint="eastAsia"/>
+        </w:rPr>
+        <w:t>(</w:t>
+      </w:r>
+      <w:r>
+        <w:t>s</w:t>
+      </w:r>
+      <w:r>
+        <w:rPr>
+          <w:rFonts w:hint="eastAsia"/>
+        </w:rPr>
+        <w:t>)</w:t>
+      </w:r>
+      <w:r>
+        <w:t xml:space="preserve"> wa</w:t>
+      </w:r>
+      <w:r>
+        <w:t>：</w:t>
+      </w:r>
+      <w:r>
+        <w:t>iowait</w:t>
+      </w:r>
+      <w:r>
+        <w:t>，由于</w:t>
+      </w:r>
+      <w:r>
+        <w:rPr>
+          <w:rFonts w:hint="eastAsia"/>
+        </w:rPr>
+        <w:t>I</w:t>
+      </w:r>
+      <w:r>
+        <w:t>O</w:t>
+      </w:r>
+      <w:r>
+        <w:t>瓶颈导致</w:t>
+      </w:r>
+    </w:p>
+    <w:p>
+      <w:pPr>
+        <w:rPr>
+          <w:rFonts w:hint="eastAsia"/>
+        </w:rPr>
+      </w:pPr>
+    </w:p>
+    <w:p>
+      <w:r>
+        <w:rPr>
+          <w:rFonts w:hint="eastAsia"/>
+        </w:rPr>
+        <w:t>几种</w:t>
+      </w:r>
+      <w:r>
+        <w:rPr>
+          <w:rFonts w:hint="eastAsia"/>
+        </w:rPr>
+        <w:t>常见情况分析</w:t>
+      </w:r>
+    </w:p>
+    <w:p>
+      <w:r>
+        <w:rPr>
+          <w:rFonts w:hint="eastAsia"/>
+        </w:rPr>
+        <w:t>原因</w:t>
+      </w:r>
+      <w:r>
+        <w:rPr>
+          <w:rFonts w:hint="eastAsia"/>
+        </w:rPr>
+        <w:t>1</w:t>
+      </w:r>
+    </w:p>
+    <w:p>
+      <w:r>
+        <w:rPr>
+          <w:rFonts w:hint="eastAsia"/>
+        </w:rPr>
+        <w:t>索引问题导致</w:t>
+      </w:r>
+    </w:p>
+    <w:p>
+      <w:r>
+        <w:rPr>
+          <w:rFonts w:hint="eastAsia"/>
+        </w:rPr>
+        <w:t>解决方案：</w:t>
+      </w:r>
+      <w:r>
+        <w:rPr>
+          <w:rFonts w:hint="eastAsia"/>
+        </w:rPr>
+        <w:t>show</w:t>
+      </w:r>
+      <w:r>
+        <w:t xml:space="preserve"> </w:t>
+      </w:r>
+      <w:r>
+        <w:rPr>
+          <w:rFonts w:hint="eastAsia"/>
+        </w:rPr>
+        <w:t>processlist</w:t>
+      </w:r>
+      <w:r>
+        <w:rPr>
+          <w:rFonts w:hint="eastAsia"/>
+        </w:rPr>
+        <w:t>找出问题</w:t>
+      </w:r>
+      <w:r>
+        <w:rPr>
+          <w:rFonts w:hint="eastAsia"/>
+        </w:rPr>
+        <w:t>sql</w:t>
+      </w:r>
+      <w:r>
+        <w:rPr>
+          <w:rFonts w:hint="eastAsia"/>
+        </w:rPr>
+        <w:t>和对应表，联系研发是否可以</w:t>
+      </w:r>
+      <w:r>
+        <w:rPr>
+          <w:rFonts w:hint="eastAsia"/>
+        </w:rPr>
+        <w:t>Kill</w:t>
+      </w:r>
+      <w:r>
+        <w:rPr>
+          <w:rFonts w:hint="eastAsia"/>
+        </w:rPr>
+        <w:t>相应进程，创建适当索引，问题解决。</w:t>
+      </w:r>
+    </w:p>
+    <w:p>
+      <w:pPr>
+        <w:rPr>
+          <w:rFonts w:hint="eastAsia"/>
+        </w:rPr>
+      </w:pPr>
+    </w:p>
+    <w:p>
+      <w:r>
+        <w:rPr>
+          <w:rFonts w:hint="eastAsia"/>
+        </w:rPr>
+        <w:t>原因</w:t>
+      </w:r>
+      <w:r>
+        <w:rPr>
+          <w:rFonts w:hint="eastAsia"/>
+        </w:rPr>
+        <w:t>2</w:t>
+      </w:r>
+    </w:p>
+    <w:p>
+      <w:r>
+        <w:rPr>
+          <w:rFonts w:hint="eastAsia"/>
+        </w:rPr>
+        <w:t>读写并发高</w:t>
+      </w:r>
+      <w:r>
+        <w:t>，</w:t>
+      </w:r>
+    </w:p>
+    <w:p>
+      <w:pPr>
+        <w:rPr>
+          <w:rFonts w:hint="eastAsia"/>
+        </w:rPr>
+      </w:pPr>
+      <w:r>
+        <w:rPr>
+          <w:rFonts w:hint="eastAsia"/>
+        </w:rPr>
+        <w:t>解决方案：</w:t>
+      </w:r>
+      <w:r>
+        <w:rPr>
+          <w:rFonts w:hint="eastAsia"/>
+        </w:rPr>
+        <w:t>应用</w:t>
+      </w:r>
+      <w:r>
+        <w:rPr>
+          <w:rFonts w:hint="eastAsia"/>
+        </w:rPr>
+        <w:t>前端限流</w:t>
+      </w:r>
+      <w:r>
+        <w:rPr>
+          <w:rFonts w:hint="eastAsia"/>
+        </w:rPr>
+        <w:t>，后续架构优化</w:t>
+      </w:r>
+      <w:r>
+        <w:rPr>
+          <w:rFonts w:hint="eastAsia"/>
+        </w:rPr>
+        <w:t>/</w:t>
+      </w:r>
+      <w:r>
+        <w:rPr>
+          <w:rFonts w:hint="eastAsia"/>
+        </w:rPr>
+        <w:t>库表优化等</w:t>
       </w:r>
     </w:p>
     <w:p>
       <w:pPr>
         <w:pStyle w:val="20"/>
-        <w:rPr>
-          <w:rFonts w:hint="eastAsia"/>
-        </w:rPr>
+      </w:pPr>
+      <w:r>
+        <w:t>IO</w:t>
+      </w:r>
+      <w:r>
+        <w:rPr>
+          <w:rFonts w:hint="eastAsia"/>
+        </w:rPr>
+        <w:t>负载高告警</w:t>
+      </w:r>
+    </w:p>
+    <w:p>
+      <w:r>
+        <w:rPr>
+          <w:rFonts w:hint="eastAsia"/>
+        </w:rPr>
+        <w:t>分析工具</w:t>
+      </w:r>
+    </w:p>
+    <w:p>
+      <w:r>
+        <w:rPr>
+          <w:rFonts w:hint="eastAsia"/>
+        </w:rPr>
+        <w:t>定位</w:t>
+      </w:r>
+      <w:r>
+        <w:rPr>
+          <w:rFonts w:hint="eastAsia"/>
+        </w:rPr>
+        <w:t>IO</w:t>
+      </w:r>
+      <w:r>
+        <w:rPr>
+          <w:rFonts w:hint="eastAsia"/>
+        </w:rPr>
+        <w:t>情况：</w:t>
+      </w:r>
+      <w:r>
+        <w:rPr>
+          <w:rFonts w:hint="eastAsia"/>
+        </w:rPr>
+        <w:t>iostat</w:t>
+      </w:r>
+      <w:r>
+        <w:t xml:space="preserve"> –</w:t>
+      </w:r>
+      <w:r>
+        <w:rPr>
+          <w:rFonts w:hint="eastAsia"/>
+        </w:rPr>
+        <w:t>x</w:t>
+      </w:r>
+      <w:r>
+        <w:t xml:space="preserve"> 1</w:t>
+      </w:r>
+      <w:r>
+        <w:rPr>
+          <w:rFonts w:hint="eastAsia"/>
+        </w:rPr>
+        <w:t>或者</w:t>
+      </w:r>
+      <w:r>
+        <w:rPr>
+          <w:rFonts w:hint="eastAsia"/>
+        </w:rPr>
+        <w:t>sar</w:t>
+      </w:r>
+      <w:r>
+        <w:t xml:space="preserve"> –</w:t>
+      </w:r>
+      <w:r>
+        <w:rPr>
+          <w:rFonts w:hint="eastAsia"/>
+        </w:rPr>
+        <w:t>d</w:t>
+      </w:r>
+      <w:r>
+        <w:t xml:space="preserve"> 1</w:t>
+      </w:r>
+    </w:p>
+    <w:p>
+      <w:r>
+        <w:rPr>
+          <w:rFonts w:hint="eastAsia"/>
+        </w:rPr>
+        <w:t>定位</w:t>
+      </w:r>
+      <w:r>
+        <w:rPr>
+          <w:rFonts w:hint="eastAsia"/>
+        </w:rPr>
+        <w:t>IO</w:t>
+      </w:r>
+      <w:r>
+        <w:rPr>
+          <w:rFonts w:hint="eastAsia"/>
+        </w:rPr>
+        <w:t>消耗在哪些进程：</w:t>
+      </w:r>
+      <w:r>
+        <w:rPr>
+          <w:rFonts w:hint="eastAsia"/>
+        </w:rPr>
+        <w:t>iotop</w:t>
+      </w:r>
+      <w:r>
+        <w:t xml:space="preserve"> –o –&gt;r</w:t>
+      </w:r>
+    </w:p>
+    <w:p>
+      <w:r>
+        <w:rPr>
+          <w:rFonts w:hint="eastAsia"/>
+        </w:rPr>
+        <w:t>定位</w:t>
+      </w:r>
+      <w:r>
+        <w:rPr>
+          <w:rFonts w:hint="eastAsia"/>
+        </w:rPr>
+        <w:t>IO</w:t>
+      </w:r>
+      <w:r>
+        <w:rPr>
+          <w:rFonts w:hint="eastAsia"/>
+        </w:rPr>
+        <w:t>消耗在哪个文件</w:t>
+      </w:r>
+      <w:r>
+        <w:rPr>
+          <w:rFonts w:hint="eastAsia"/>
+        </w:rPr>
+        <w:t>pt-iofile</w:t>
+      </w:r>
+    </w:p>
+    <w:p/>
+    <w:p>
+      <w:pPr>
+        <w:rPr>
+          <w:rFonts w:hint="eastAsia"/>
+        </w:rPr>
+      </w:pPr>
+      <w:r>
+        <w:rPr>
+          <w:rFonts w:hint="eastAsia"/>
+        </w:rPr>
+        <w:t>几种常见情况分析</w:t>
+      </w:r>
+    </w:p>
+    <w:p>
+      <w:r>
+        <w:rPr>
+          <w:rFonts w:hint="eastAsia"/>
+        </w:rPr>
+        <w:t>原因</w:t>
+      </w:r>
+      <w:r>
+        <w:rPr>
+          <w:rFonts w:hint="eastAsia"/>
+        </w:rPr>
+        <w:t>1</w:t>
+      </w:r>
+    </w:p>
+    <w:p>
+      <w:r>
+        <w:rPr>
+          <w:rFonts w:hint="eastAsia"/>
+        </w:rPr>
+        <w:t>读压力大</w:t>
+      </w:r>
+    </w:p>
+    <w:p>
+      <w:pPr>
+        <w:rPr>
+          <w:rFonts w:hint="eastAsia"/>
+        </w:rPr>
+      </w:pPr>
+      <w:r>
+        <w:rPr>
+          <w:rFonts w:hint="eastAsia"/>
+        </w:rPr>
+        <w:t>解决方案：</w:t>
+      </w:r>
+      <w:r>
+        <w:rPr>
+          <w:rFonts w:hint="eastAsia"/>
+        </w:rPr>
+        <w:t>show</w:t>
+      </w:r>
+      <w:r>
+        <w:t xml:space="preserve"> </w:t>
+      </w:r>
+      <w:r>
+        <w:rPr>
+          <w:rFonts w:hint="eastAsia"/>
+        </w:rPr>
+        <w:t>processlist</w:t>
+      </w:r>
+      <w:r>
+        <w:rPr>
+          <w:rFonts w:hint="eastAsia"/>
+        </w:rPr>
+        <w:t>找出问题</w:t>
+      </w:r>
+      <w:r>
+        <w:rPr>
+          <w:rFonts w:hint="eastAsia"/>
+        </w:rPr>
+        <w:t>sql</w:t>
+      </w:r>
+      <w:r>
+        <w:rPr>
+          <w:rFonts w:hint="eastAsia"/>
+        </w:rPr>
+        <w:t>和对应表，联系研发是否可以</w:t>
+      </w:r>
+      <w:r>
+        <w:rPr>
+          <w:rFonts w:hint="eastAsia"/>
+        </w:rPr>
+        <w:t>Kill</w:t>
+      </w:r>
+      <w:r>
+        <w:rPr>
+          <w:rFonts w:hint="eastAsia"/>
+        </w:rPr>
+        <w:t>非正常的</w:t>
+      </w:r>
+      <w:r>
+        <w:rPr>
+          <w:rFonts w:hint="eastAsia"/>
+        </w:rPr>
+        <w:t>进程</w:t>
+      </w:r>
+    </w:p>
+    <w:p>
+      <w:pPr>
+        <w:pStyle w:val="20"/>
+      </w:pPr>
+      <w:r>
+        <w:rPr>
+          <w:rFonts w:hint="eastAsia"/>
+        </w:rPr>
+        <w:t>内存</w:t>
+      </w:r>
+      <w:r>
+        <w:rPr>
+          <w:rFonts w:hint="eastAsia"/>
+        </w:rPr>
+        <w:t>/</w:t>
+      </w:r>
+      <w:r>
+        <w:rPr>
+          <w:rFonts w:hint="eastAsia"/>
+        </w:rPr>
+        <w:t>SWAP</w:t>
+      </w:r>
+      <w:r>
+        <w:rPr>
+          <w:rFonts w:hint="eastAsia"/>
+        </w:rPr>
+        <w:t>分区使用高告警</w:t>
+      </w:r>
+    </w:p>
+    <w:p>
+      <w:r>
+        <w:rPr>
+          <w:rFonts w:hint="eastAsia"/>
+        </w:rPr>
+        <w:t>分析工具</w:t>
+      </w:r>
+      <w:r>
+        <w:t>：</w:t>
+      </w:r>
+    </w:p>
+    <w:p>
+      <w:r>
+        <w:t>f</w:t>
+      </w:r>
+      <w:r>
+        <w:rPr>
+          <w:rFonts w:hint="eastAsia"/>
+        </w:rPr>
+        <w:t>ree</w:t>
+      </w:r>
+      <w:r>
+        <w:t xml:space="preserve"> –g/-m </w:t>
+      </w:r>
+    </w:p>
+    <w:p>
+      <w:r>
+        <w:t>swapon –s</w:t>
+      </w:r>
+    </w:p>
+    <w:p>
+      <w:r>
+        <w:rPr>
+          <w:rFonts w:hint="eastAsia"/>
+        </w:rPr>
+        <w:t>常见情况分析</w:t>
+      </w:r>
+    </w:p>
+    <w:p>
+      <w:r>
+        <w:lastRenderedPageBreak/>
+        <w:t>问题</w:t>
+      </w:r>
+      <w:r>
+        <w:t xml:space="preserve">1 </w:t>
+      </w:r>
+      <w:r>
+        <w:t>物理内存不够</w:t>
+      </w:r>
+    </w:p>
+    <w:p>
+      <w:pPr>
+        <w:rPr>
+          <w:rFonts w:hint="eastAsia"/>
+        </w:rPr>
+      </w:pPr>
+      <w:r>
+        <w:t>问题</w:t>
+      </w:r>
+      <w:r>
+        <w:t xml:space="preserve">2 </w:t>
+      </w:r>
+      <w:r>
+        <w:t>/proc/sys/vm/swappiness</w:t>
+      </w:r>
+      <w:r>
+        <w:t>设置值高不合理导致</w:t>
+      </w:r>
+    </w:p>
+    <w:p>
+      <w:pPr>
+        <w:pStyle w:val="20"/>
+      </w:pPr>
+      <w:r>
+        <w:rPr>
+          <w:rFonts w:hint="eastAsia"/>
+        </w:rPr>
+        <w:t>从库延迟告警</w:t>
+      </w:r>
+    </w:p>
+    <w:p>
+      <w:r>
+        <w:rPr>
+          <w:rFonts w:hint="eastAsia"/>
+        </w:rPr>
+        <w:t>分析工具</w:t>
+      </w:r>
+    </w:p>
+    <w:p>
+      <w:r>
+        <w:t>show slave status</w:t>
+      </w:r>
+      <w:r>
+        <w:rPr>
+          <w:rFonts w:hint="eastAsia"/>
+        </w:rPr>
+        <w:t>\</w:t>
+      </w:r>
+      <w:r>
+        <w:t>G</w:t>
+      </w:r>
+    </w:p>
+    <w:p/>
+    <w:p>
+      <w:r>
+        <w:t>常见情况分析</w:t>
+      </w:r>
+    </w:p>
+    <w:p>
+      <w:pPr>
+        <w:pStyle w:val="a5"/>
+        <w:numPr>
+          <w:ilvl w:val="0"/>
+          <w:numId w:val="4"/>
+        </w:numPr>
+        <w:ind w:firstLineChars="0"/>
+      </w:pPr>
+      <w:r>
+        <w:rPr>
+          <w:rFonts w:hint="eastAsia"/>
+        </w:rPr>
+        <w:t>主库</w:t>
+      </w:r>
+      <w:r>
+        <w:t>大表</w:t>
+      </w:r>
+      <w:r>
+        <w:rPr>
+          <w:rFonts w:hint="eastAsia"/>
+        </w:rPr>
+        <w:t>D</w:t>
+      </w:r>
+      <w:r>
+        <w:t>DL</w:t>
+      </w:r>
+      <w:r>
+        <w:t>导致，</w:t>
+      </w:r>
+      <w:r>
+        <w:rPr>
+          <w:rFonts w:hint="eastAsia"/>
+        </w:rPr>
+        <w:t>D</w:t>
+      </w:r>
+      <w:r>
+        <w:t>BA</w:t>
+      </w:r>
+      <w:r>
+        <w:t>在执行</w:t>
+      </w:r>
+      <w:r>
+        <w:rPr>
+          <w:rFonts w:hint="eastAsia"/>
+        </w:rPr>
+        <w:t>S</w:t>
+      </w:r>
+      <w:r>
+        <w:t>QL</w:t>
+      </w:r>
+      <w:r>
+        <w:t>脚本变更时应同时观察从库情况</w:t>
+      </w:r>
+    </w:p>
+    <w:p>
+      <w:pPr>
+        <w:pStyle w:val="a5"/>
+        <w:numPr>
+          <w:ilvl w:val="0"/>
+          <w:numId w:val="4"/>
+        </w:numPr>
+        <w:ind w:firstLineChars="0"/>
+      </w:pPr>
+      <w:r>
+        <w:rPr>
+          <w:rFonts w:hint="eastAsia"/>
+        </w:rPr>
+        <w:t>主库负载高，</w:t>
+      </w:r>
+      <w:r>
+        <w:rPr>
+          <w:rFonts w:hint="eastAsia"/>
+        </w:rPr>
+        <w:t>从库硬件性能低于主库</w:t>
+      </w:r>
+    </w:p>
+    <w:p>
+      <w:pPr>
+        <w:rPr>
+          <w:rFonts w:hint="eastAsia"/>
+        </w:rPr>
+      </w:pPr>
+    </w:p>
+    <w:p>
+      <w:pPr>
+        <w:pStyle w:val="20"/>
+      </w:pPr>
+      <w:r>
+        <w:rPr>
+          <w:rFonts w:hint="eastAsia"/>
+        </w:rPr>
+        <w:t>网卡流量告警</w:t>
+      </w:r>
+    </w:p>
+    <w:p>
+      <w:r>
+        <w:rPr>
+          <w:rFonts w:hint="eastAsia"/>
+        </w:rPr>
+        <w:t>常见情况分析</w:t>
+      </w:r>
+    </w:p>
+    <w:p>
+      <w:pPr>
+        <w:pStyle w:val="a5"/>
+        <w:numPr>
+          <w:ilvl w:val="0"/>
+          <w:numId w:val="3"/>
+        </w:numPr>
+        <w:ind w:firstLineChars="0"/>
+      </w:pPr>
+      <w:r>
+        <w:rPr>
+          <w:rFonts w:hint="eastAsia"/>
+        </w:rPr>
+        <w:t>大</w:t>
+      </w:r>
+      <w:r>
+        <w:rPr>
+          <w:rFonts w:hint="eastAsia"/>
+        </w:rPr>
+        <w:t>S</w:t>
+      </w:r>
+      <w:r>
+        <w:t>QL</w:t>
+      </w:r>
+      <w:r>
+        <w:t>查询</w:t>
+      </w:r>
+      <w:r>
+        <w:t>提数</w:t>
+      </w:r>
+    </w:p>
+    <w:p>
+      <w:pPr>
+        <w:pStyle w:val="a5"/>
+        <w:numPr>
+          <w:ilvl w:val="0"/>
+          <w:numId w:val="3"/>
+        </w:numPr>
+        <w:ind w:firstLineChars="0"/>
+      </w:pPr>
+      <w:r>
+        <w:t>抽数等操作</w:t>
+      </w:r>
+    </w:p>
+    <w:p>
+      <w:pPr>
+        <w:rPr>
+          <w:rFonts w:hint="eastAsia"/>
+        </w:rPr>
+      </w:pPr>
+      <w:r>
+        <w:t>解决方案：</w:t>
+      </w:r>
+      <w:r>
+        <w:rPr>
+          <w:rFonts w:hint="eastAsia"/>
+        </w:rPr>
+        <w:t>建议研发</w:t>
+      </w:r>
+      <w:r>
+        <w:rPr>
+          <w:rFonts w:hint="eastAsia"/>
+        </w:rPr>
+        <w:t>等人员低峰期进行抽数和查询等操作</w:t>
+      </w:r>
+    </w:p>
+    <w:p>
+      <w:pPr>
+        <w:pStyle w:val="20"/>
       </w:pPr>
       <w:r>
         <w:rPr>
@@ -198,6 +978,129 @@
       </w:r>
     </w:p>
     <w:p>
+      <w:r>
+        <w:t>定位工具</w:t>
+      </w:r>
+    </w:p>
+    <w:p>
+      <w:r>
+        <w:t>show processlist</w:t>
+      </w:r>
+    </w:p>
+    <w:p/>
+    <w:p>
+      <w:r>
+        <w:t>常见情况分析</w:t>
+      </w:r>
+    </w:p>
+    <w:p>
+      <w:pPr>
+        <w:rPr>
+          <w:rFonts w:hint="eastAsia"/>
+        </w:rPr>
+      </w:pPr>
+      <w:r>
+        <w:t>问题</w:t>
+      </w:r>
+      <w:r>
+        <w:t xml:space="preserve">1 </w:t>
+      </w:r>
+      <w:r>
+        <w:t>锁等待</w:t>
+      </w:r>
+      <w:r>
+        <w:rPr>
+          <w:rFonts w:hint="eastAsia"/>
+        </w:rPr>
+        <w:t>（</w:t>
+      </w:r>
+      <w:r>
+        <w:rPr>
+          <w:rFonts w:hint="eastAsia"/>
+        </w:rPr>
+        <w:t>M</w:t>
+      </w:r>
+      <w:r>
+        <w:t>DL</w:t>
+      </w:r>
+      <w:r>
+        <w:t>）</w:t>
+      </w:r>
+    </w:p>
+    <w:p>
+      <w:r>
+        <w:t>解决方案：</w:t>
+      </w:r>
+      <w:r>
+        <w:t>DBA</w:t>
+      </w:r>
+      <w:r>
+        <w:t>评估</w:t>
+      </w:r>
+      <w:r>
+        <w:rPr>
+          <w:rFonts w:hint="eastAsia"/>
+        </w:rPr>
+        <w:t>D</w:t>
+      </w:r>
+      <w:r>
+        <w:t>DL</w:t>
+      </w:r>
+      <w:r>
+        <w:t>影响，低峰期或停服执行或者选择</w:t>
+      </w:r>
+      <w:r>
+        <w:t>pt-osc/gh-ost</w:t>
+      </w:r>
+      <w:r>
+        <w:t>工具执行</w:t>
+      </w:r>
+    </w:p>
+    <w:p>
+      <w:pPr>
+        <w:rPr>
+          <w:rFonts w:hint="eastAsia"/>
+        </w:rPr>
+      </w:pPr>
+    </w:p>
+    <w:p>
+      <w:r>
+        <w:rPr>
+          <w:rFonts w:hint="eastAsia"/>
+        </w:rPr>
+        <w:t>问题</w:t>
+      </w:r>
+      <w:r>
+        <w:rPr>
+          <w:rFonts w:hint="eastAsia"/>
+        </w:rPr>
+        <w:t>2</w:t>
+      </w:r>
+      <w:r>
+        <w:t xml:space="preserve"> </w:t>
+      </w:r>
+      <w:r>
+        <w:t>并发高</w:t>
+      </w:r>
+    </w:p>
+    <w:p>
+      <w:pPr>
+        <w:rPr>
+          <w:rFonts w:hint="eastAsia"/>
+        </w:rPr>
+      </w:pPr>
+      <w:r>
+        <w:t>解决方案：最有效的解决方案应用前端限流</w:t>
+      </w:r>
+    </w:p>
+    <w:p>
+      <w:pPr>
+        <w:rPr>
+          <w:rFonts w:hint="eastAsia"/>
+        </w:rPr>
+      </w:pPr>
+    </w:p>
+    <w:p>
       <w:pPr>
         <w:pStyle w:val="1"/>
       </w:pPr>
@@ -205,6 +1108,7 @@
         <w:rPr>
           <w:rFonts w:hint="eastAsia"/>
         </w:rPr>
+        <w:lastRenderedPageBreak/>
         <w:t>确定问题</w:t>
       </w:r>
     </w:p>
@@ -253,9 +1157,136 @@
 </w:document>
 </file>
 
+<file path=word/endnotes.xml><?xml version="1.0" encoding="utf-8"?>
+<w:endnotes xmlns:wpc="http://schemas.microsoft.com/office/word/2010/wordprocessingCanvas" xmlns:mc="http://schemas.openxmlformats.org/markup-compatibility/2006" xmlns:o="urn:schemas-microsoft-com:office:office" xmlns:r="http://schemas.openxmlformats.org/officeDocument/2006/relationships" xmlns:m="http://schemas.openxmlformats.org/officeDocument/2006/math" xmlns:v="urn:schemas-microsoft-com:vml" xmlns:wp14="http://schemas.microsoft.com/office/word/2010/wordprocessingDrawing" xmlns:wp="http://schemas.openxmlformats.org/drawingml/2006/wordprocessingDrawing" xmlns:w10="urn:schemas-microsoft-com:office:word" xmlns:w="http://schemas.openxmlformats.org/wordprocessingml/2006/main" xmlns:w14="http://schemas.microsoft.com/office/word/2010/wordml" xmlns:w15="http://schemas.microsoft.com/office/word/2012/wordml" xmlns:wpg="http://schemas.microsoft.com/office/word/2010/wordprocessingGroup" xmlns:wpi="http://schemas.microsoft.com/office/word/2010/wordprocessingInk" xmlns:wne="http://schemas.microsoft.com/office/word/2006/wordml" xmlns:wps="http://schemas.microsoft.com/office/word/2010/wordprocessingShape" mc:Ignorable="w14 w15 wp14">
+  <w:endnote w:type="separator" w:id="-1">
+    <w:p>
+      <w:r>
+        <w:separator/>
+      </w:r>
+    </w:p>
+  </w:endnote>
+  <w:endnote w:type="continuationSeparator" w:id="0">
+    <w:p>
+      <w:r>
+        <w:continuationSeparator/>
+      </w:r>
+    </w:p>
+  </w:endnote>
+</w:endnotes>
+</file>
+
+<file path=word/footnotes.xml><?xml version="1.0" encoding="utf-8"?>
+<w:footnotes xmlns:wpc="http://schemas.microsoft.com/office/word/2010/wordprocessingCanvas" xmlns:mc="http://schemas.openxmlformats.org/markup-compatibility/2006" xmlns:o="urn:schemas-microsoft-com:office:office" xmlns:r="http://schemas.openxmlformats.org/officeDocument/2006/relationships" xmlns:m="http://schemas.openxmlformats.org/officeDocument/2006/math" xmlns:v="urn:schemas-microsoft-com:vml" xmlns:wp14="http://schemas.microsoft.com/office/word/2010/wordprocessingDrawing" xmlns:wp="http://schemas.openxmlformats.org/drawingml/2006/wordprocessingDrawing" xmlns:w10="urn:schemas-microsoft-com:office:word" xmlns:w="http://schemas.openxmlformats.org/wordprocessingml/2006/main" xmlns:w14="http://schemas.microsoft.com/office/word/2010/wordml" xmlns:w15="http://schemas.microsoft.com/office/word/2012/wordml" xmlns:wpg="http://schemas.microsoft.com/office/word/2010/wordprocessingGroup" xmlns:wpi="http://schemas.microsoft.com/office/word/2010/wordprocessingInk" xmlns:wne="http://schemas.microsoft.com/office/word/2006/wordml" xmlns:wps="http://schemas.microsoft.com/office/word/2010/wordprocessingShape" mc:Ignorable="w14 w15 wp14">
+  <w:footnote w:type="separator" w:id="-1">
+    <w:p>
+      <w:r>
+        <w:separator/>
+      </w:r>
+    </w:p>
+  </w:footnote>
+  <w:footnote w:type="continuationSeparator" w:id="0">
+    <w:p>
+      <w:r>
+        <w:continuationSeparator/>
+      </w:r>
+    </w:p>
+  </w:footnote>
+</w:footnotes>
+</file>
+
 <file path=word/numbering.xml><?xml version="1.0" encoding="utf-8"?>
 <w:numbering xmlns:wpc="http://schemas.microsoft.com/office/word/2010/wordprocessingCanvas" xmlns:mc="http://schemas.openxmlformats.org/markup-compatibility/2006" xmlns:o="urn:schemas-microsoft-com:office:office" xmlns:r="http://schemas.openxmlformats.org/officeDocument/2006/relationships" xmlns:m="http://schemas.openxmlformats.org/officeDocument/2006/math" xmlns:v="urn:schemas-microsoft-com:vml" xmlns:wp14="http://schemas.microsoft.com/office/word/2010/wordprocessingDrawing" xmlns:wp="http://schemas.openxmlformats.org/drawingml/2006/wordprocessingDrawing" xmlns:w10="urn:schemas-microsoft-com:office:word" xmlns:w="http://schemas.openxmlformats.org/wordprocessingml/2006/main" xmlns:w14="http://schemas.microsoft.com/office/word/2010/wordml" xmlns:w15="http://schemas.microsoft.com/office/word/2012/wordml" xmlns:wpg="http://schemas.microsoft.com/office/word/2010/wordprocessingGroup" xmlns:wpi="http://schemas.microsoft.com/office/word/2010/wordprocessingInk" xmlns:wne="http://schemas.microsoft.com/office/word/2006/wordml" xmlns:wps="http://schemas.microsoft.com/office/word/2010/wordprocessingShape" mc:Ignorable="w14 w15 wp14">
   <w:abstractNum w:abstractNumId="0">
+    <w:nsid w:val="17E56420"/>
+    <w:multiLevelType w:val="hybridMultilevel"/>
+    <w:tmpl w:val="671E72DA"/>
+    <w:lvl w:ilvl="0" w:tplc="1902CCB2">
+      <w:start w:val="1"/>
+      <w:numFmt w:val="decimal"/>
+      <w:lvlText w:val="%1、"/>
+      <w:lvlJc w:val="left"/>
+      <w:pPr>
+        <w:ind w:left="360" w:hanging="360"/>
+      </w:pPr>
+      <w:rPr>
+        <w:rFonts w:hint="default"/>
+      </w:rPr>
+    </w:lvl>
+    <w:lvl w:ilvl="1" w:tplc="04090019" w:tentative="1">
+      <w:start w:val="1"/>
+      <w:numFmt w:val="lowerLetter"/>
+      <w:lvlText w:val="%2)"/>
+      <w:lvlJc w:val="left"/>
+      <w:pPr>
+        <w:ind w:left="840" w:hanging="420"/>
+      </w:pPr>
+    </w:lvl>
+    <w:lvl w:ilvl="2" w:tplc="0409001B" w:tentative="1">
+      <w:start w:val="1"/>
+      <w:numFmt w:val="lowerRoman"/>
+      <w:lvlText w:val="%3."/>
+      <w:lvlJc w:val="right"/>
+      <w:pPr>
+        <w:ind w:left="1260" w:hanging="420"/>
+      </w:pPr>
+    </w:lvl>
+    <w:lvl w:ilvl="3" w:tplc="0409000F" w:tentative="1">
+      <w:start w:val="1"/>
+      <w:numFmt w:val="decimal"/>
+      <w:lvlText w:val="%4."/>
+      <w:lvlJc w:val="left"/>
+      <w:pPr>
+        <w:ind w:left="1680" w:hanging="420"/>
+      </w:pPr>
+    </w:lvl>
+    <w:lvl w:ilvl="4" w:tplc="04090019" w:tentative="1">
+      <w:start w:val="1"/>
+      <w:numFmt w:val="lowerLetter"/>
+      <w:lvlText w:val="%5)"/>
+      <w:lvlJc w:val="left"/>
+      <w:pPr>
+        <w:ind w:left="2100" w:hanging="420"/>
+      </w:pPr>
+    </w:lvl>
+    <w:lvl w:ilvl="5" w:tplc="0409001B" w:tentative="1">
+      <w:start w:val="1"/>
+      <w:numFmt w:val="lowerRoman"/>
+      <w:lvlText w:val="%6."/>
+      <w:lvlJc w:val="right"/>
+      <w:pPr>
+        <w:ind w:left="2520" w:hanging="420"/>
+      </w:pPr>
+    </w:lvl>
+    <w:lvl w:ilvl="6" w:tplc="0409000F" w:tentative="1">
+      <w:start w:val="1"/>
+      <w:numFmt w:val="decimal"/>
+      <w:lvlText w:val="%7."/>
+      <w:lvlJc w:val="left"/>
+      <w:pPr>
+        <w:ind w:left="2940" w:hanging="420"/>
+      </w:pPr>
+    </w:lvl>
+    <w:lvl w:ilvl="7" w:tplc="04090019" w:tentative="1">
+      <w:start w:val="1"/>
+      <w:numFmt w:val="lowerLetter"/>
+      <w:lvlText w:val="%8)"/>
+      <w:lvlJc w:val="left"/>
+      <w:pPr>
+        <w:ind w:left="3360" w:hanging="420"/>
+      </w:pPr>
+    </w:lvl>
+    <w:lvl w:ilvl="8" w:tplc="0409001B" w:tentative="1">
+      <w:start w:val="1"/>
+      <w:numFmt w:val="lowerRoman"/>
+      <w:lvlText w:val="%9."/>
+      <w:lvlJc w:val="right"/>
+      <w:pPr>
+        <w:ind w:left="3780" w:hanging="420"/>
+      </w:pPr>
+    </w:lvl>
+  </w:abstractNum>
+  <w:abstractNum w:abstractNumId="1">
     <w:nsid w:val="240E5A03"/>
     <w:multiLevelType w:val="multilevel"/>
     <w:tmpl w:val="0409001D"/>
@@ -342,7 +1373,286 @@
       </w:pPr>
     </w:lvl>
   </w:abstractNum>
+  <w:abstractNum w:abstractNumId="2">
+    <w:nsid w:val="39884E6C"/>
+    <w:multiLevelType w:val="hybridMultilevel"/>
+    <w:tmpl w:val="B70CBD5A"/>
+    <w:lvl w:ilvl="0" w:tplc="561CEFF8">
+      <w:start w:val="1"/>
+      <w:numFmt w:val="decimal"/>
+      <w:lvlText w:val="%1、"/>
+      <w:lvlJc w:val="left"/>
+      <w:pPr>
+        <w:ind w:left="360" w:hanging="360"/>
+      </w:pPr>
+      <w:rPr>
+        <w:rFonts w:hint="default"/>
+      </w:rPr>
+    </w:lvl>
+    <w:lvl w:ilvl="1" w:tplc="04090019" w:tentative="1">
+      <w:start w:val="1"/>
+      <w:numFmt w:val="lowerLetter"/>
+      <w:lvlText w:val="%2)"/>
+      <w:lvlJc w:val="left"/>
+      <w:pPr>
+        <w:ind w:left="840" w:hanging="420"/>
+      </w:pPr>
+    </w:lvl>
+    <w:lvl w:ilvl="2" w:tplc="0409001B" w:tentative="1">
+      <w:start w:val="1"/>
+      <w:numFmt w:val="lowerRoman"/>
+      <w:lvlText w:val="%3."/>
+      <w:lvlJc w:val="right"/>
+      <w:pPr>
+        <w:ind w:left="1260" w:hanging="420"/>
+      </w:pPr>
+    </w:lvl>
+    <w:lvl w:ilvl="3" w:tplc="0409000F" w:tentative="1">
+      <w:start w:val="1"/>
+      <w:numFmt w:val="decimal"/>
+      <w:lvlText w:val="%4."/>
+      <w:lvlJc w:val="left"/>
+      <w:pPr>
+        <w:ind w:left="1680" w:hanging="420"/>
+      </w:pPr>
+    </w:lvl>
+    <w:lvl w:ilvl="4" w:tplc="04090019" w:tentative="1">
+      <w:start w:val="1"/>
+      <w:numFmt w:val="lowerLetter"/>
+      <w:lvlText w:val="%5)"/>
+      <w:lvlJc w:val="left"/>
+      <w:pPr>
+        <w:ind w:left="2100" w:hanging="420"/>
+      </w:pPr>
+    </w:lvl>
+    <w:lvl w:ilvl="5" w:tplc="0409001B" w:tentative="1">
+      <w:start w:val="1"/>
+      <w:numFmt w:val="lowerRoman"/>
+      <w:lvlText w:val="%6."/>
+      <w:lvlJc w:val="right"/>
+      <w:pPr>
+        <w:ind w:left="2520" w:hanging="420"/>
+      </w:pPr>
+    </w:lvl>
+    <w:lvl w:ilvl="6" w:tplc="0409000F" w:tentative="1">
+      <w:start w:val="1"/>
+      <w:numFmt w:val="decimal"/>
+      <w:lvlText w:val="%7."/>
+      <w:lvlJc w:val="left"/>
+      <w:pPr>
+        <w:ind w:left="2940" w:hanging="420"/>
+      </w:pPr>
+    </w:lvl>
+    <w:lvl w:ilvl="7" w:tplc="04090019" w:tentative="1">
+      <w:start w:val="1"/>
+      <w:numFmt w:val="lowerLetter"/>
+      <w:lvlText w:val="%8)"/>
+      <w:lvlJc w:val="left"/>
+      <w:pPr>
+        <w:ind w:left="3360" w:hanging="420"/>
+      </w:pPr>
+    </w:lvl>
+    <w:lvl w:ilvl="8" w:tplc="0409001B" w:tentative="1">
+      <w:start w:val="1"/>
+      <w:numFmt w:val="lowerRoman"/>
+      <w:lvlText w:val="%9."/>
+      <w:lvlJc w:val="right"/>
+      <w:pPr>
+        <w:ind w:left="3780" w:hanging="420"/>
+      </w:pPr>
+    </w:lvl>
+  </w:abstractNum>
+  <w:abstractNum w:abstractNumId="3">
+    <w:nsid w:val="4E955DF3"/>
+    <w:multiLevelType w:val="hybridMultilevel"/>
+    <w:tmpl w:val="A03CD094"/>
+    <w:lvl w:ilvl="0" w:tplc="FE882EC4">
+      <w:start w:val="1"/>
+      <w:numFmt w:val="decimal"/>
+      <w:lvlText w:val="%1、"/>
+      <w:lvlJc w:val="left"/>
+      <w:pPr>
+        <w:ind w:left="360" w:hanging="360"/>
+      </w:pPr>
+      <w:rPr>
+        <w:rFonts w:hint="default"/>
+      </w:rPr>
+    </w:lvl>
+    <w:lvl w:ilvl="1" w:tplc="04090019" w:tentative="1">
+      <w:start w:val="1"/>
+      <w:numFmt w:val="lowerLetter"/>
+      <w:lvlText w:val="%2)"/>
+      <w:lvlJc w:val="left"/>
+      <w:pPr>
+        <w:ind w:left="840" w:hanging="420"/>
+      </w:pPr>
+    </w:lvl>
+    <w:lvl w:ilvl="2" w:tplc="0409001B" w:tentative="1">
+      <w:start w:val="1"/>
+      <w:numFmt w:val="lowerRoman"/>
+      <w:lvlText w:val="%3."/>
+      <w:lvlJc w:val="right"/>
+      <w:pPr>
+        <w:ind w:left="1260" w:hanging="420"/>
+      </w:pPr>
+    </w:lvl>
+    <w:lvl w:ilvl="3" w:tplc="0409000F" w:tentative="1">
+      <w:start w:val="1"/>
+      <w:numFmt w:val="decimal"/>
+      <w:lvlText w:val="%4."/>
+      <w:lvlJc w:val="left"/>
+      <w:pPr>
+        <w:ind w:left="1680" w:hanging="420"/>
+      </w:pPr>
+    </w:lvl>
+    <w:lvl w:ilvl="4" w:tplc="04090019" w:tentative="1">
+      <w:start w:val="1"/>
+      <w:numFmt w:val="lowerLetter"/>
+      <w:lvlText w:val="%5)"/>
+      <w:lvlJc w:val="left"/>
+      <w:pPr>
+        <w:ind w:left="2100" w:hanging="420"/>
+      </w:pPr>
+    </w:lvl>
+    <w:lvl w:ilvl="5" w:tplc="0409001B" w:tentative="1">
+      <w:start w:val="1"/>
+      <w:numFmt w:val="lowerRoman"/>
+      <w:lvlText w:val="%6."/>
+      <w:lvlJc w:val="right"/>
+      <w:pPr>
+        <w:ind w:left="2520" w:hanging="420"/>
+      </w:pPr>
+    </w:lvl>
+    <w:lvl w:ilvl="6" w:tplc="0409000F" w:tentative="1">
+      <w:start w:val="1"/>
+      <w:numFmt w:val="decimal"/>
+      <w:lvlText w:val="%7."/>
+      <w:lvlJc w:val="left"/>
+      <w:pPr>
+        <w:ind w:left="2940" w:hanging="420"/>
+      </w:pPr>
+    </w:lvl>
+    <w:lvl w:ilvl="7" w:tplc="04090019" w:tentative="1">
+      <w:start w:val="1"/>
+      <w:numFmt w:val="lowerLetter"/>
+      <w:lvlText w:val="%8)"/>
+      <w:lvlJc w:val="left"/>
+      <w:pPr>
+        <w:ind w:left="3360" w:hanging="420"/>
+      </w:pPr>
+    </w:lvl>
+    <w:lvl w:ilvl="8" w:tplc="0409001B" w:tentative="1">
+      <w:start w:val="1"/>
+      <w:numFmt w:val="lowerRoman"/>
+      <w:lvlText w:val="%9."/>
+      <w:lvlJc w:val="right"/>
+      <w:pPr>
+        <w:ind w:left="3780" w:hanging="420"/>
+      </w:pPr>
+    </w:lvl>
+  </w:abstractNum>
+  <w:abstractNum w:abstractNumId="4">
+    <w:nsid w:val="55E206D9"/>
+    <w:multiLevelType w:val="hybridMultilevel"/>
+    <w:tmpl w:val="57A609F8"/>
+    <w:lvl w:ilvl="0" w:tplc="B02ADEB4">
+      <w:start w:val="1"/>
+      <w:numFmt w:val="decimal"/>
+      <w:lvlText w:val="%1、"/>
+      <w:lvlJc w:val="left"/>
+      <w:pPr>
+        <w:ind w:left="360" w:hanging="360"/>
+      </w:pPr>
+      <w:rPr>
+        <w:rFonts w:hint="default"/>
+      </w:rPr>
+    </w:lvl>
+    <w:lvl w:ilvl="1" w:tplc="04090019" w:tentative="1">
+      <w:start w:val="1"/>
+      <w:numFmt w:val="lowerLetter"/>
+      <w:lvlText w:val="%2)"/>
+      <w:lvlJc w:val="left"/>
+      <w:pPr>
+        <w:ind w:left="840" w:hanging="420"/>
+      </w:pPr>
+    </w:lvl>
+    <w:lvl w:ilvl="2" w:tplc="0409001B" w:tentative="1">
+      <w:start w:val="1"/>
+      <w:numFmt w:val="lowerRoman"/>
+      <w:lvlText w:val="%3."/>
+      <w:lvlJc w:val="right"/>
+      <w:pPr>
+        <w:ind w:left="1260" w:hanging="420"/>
+      </w:pPr>
+    </w:lvl>
+    <w:lvl w:ilvl="3" w:tplc="0409000F" w:tentative="1">
+      <w:start w:val="1"/>
+      <w:numFmt w:val="decimal"/>
+      <w:lvlText w:val="%4."/>
+      <w:lvlJc w:val="left"/>
+      <w:pPr>
+        <w:ind w:left="1680" w:hanging="420"/>
+      </w:pPr>
+    </w:lvl>
+    <w:lvl w:ilvl="4" w:tplc="04090019" w:tentative="1">
+      <w:start w:val="1"/>
+      <w:numFmt w:val="lowerLetter"/>
+      <w:lvlText w:val="%5)"/>
+      <w:lvlJc w:val="left"/>
+      <w:pPr>
+        <w:ind w:left="2100" w:hanging="420"/>
+      </w:pPr>
+    </w:lvl>
+    <w:lvl w:ilvl="5" w:tplc="0409001B" w:tentative="1">
+      <w:start w:val="1"/>
+      <w:numFmt w:val="lowerRoman"/>
+      <w:lvlText w:val="%6."/>
+      <w:lvlJc w:val="right"/>
+      <w:pPr>
+        <w:ind w:left="2520" w:hanging="420"/>
+      </w:pPr>
+    </w:lvl>
+    <w:lvl w:ilvl="6" w:tplc="0409000F" w:tentative="1">
+      <w:start w:val="1"/>
+      <w:numFmt w:val="decimal"/>
+      <w:lvlText w:val="%7."/>
+      <w:lvlJc w:val="left"/>
+      <w:pPr>
+        <w:ind w:left="2940" w:hanging="420"/>
+      </w:pPr>
+    </w:lvl>
+    <w:lvl w:ilvl="7" w:tplc="04090019" w:tentative="1">
+      <w:start w:val="1"/>
+      <w:numFmt w:val="lowerLetter"/>
+      <w:lvlText w:val="%8)"/>
+      <w:lvlJc w:val="left"/>
+      <w:pPr>
+        <w:ind w:left="3360" w:hanging="420"/>
+      </w:pPr>
+    </w:lvl>
+    <w:lvl w:ilvl="8" w:tplc="0409001B" w:tentative="1">
+      <w:start w:val="1"/>
+      <w:numFmt w:val="lowerRoman"/>
+      <w:lvlText w:val="%9."/>
+      <w:lvlJc w:val="right"/>
+      <w:pPr>
+        <w:ind w:left="3780" w:hanging="420"/>
+      </w:pPr>
+    </w:lvl>
+  </w:abstractNum>
   <w:num w:numId="1">
+    <w:abstractNumId w:val="1"/>
+  </w:num>
+  <w:num w:numId="2">
+    <w:abstractNumId w:val="2"/>
+  </w:num>
+  <w:num w:numId="3">
+    <w:abstractNumId w:val="4"/>
+  </w:num>
+  <w:num w:numId="4">
+    <w:abstractNumId w:val="3"/>
+  </w:num>
+  <w:num w:numId="5">
     <w:abstractNumId w:val="0"/>
   </w:num>
 </w:numbering>
@@ -858,6 +2168,83 @@
       <w:szCs w:val="32"/>
     </w:rPr>
   </w:style>
+  <w:style w:type="paragraph" w:styleId="a3">
+    <w:name w:val="header"/>
+    <w:basedOn w:val="a"/>
+    <w:link w:val="Char"/>
+    <w:uiPriority w:val="99"/>
+    <w:unhideWhenUsed/>
+    <w:rsid w:val="00C63395"/>
+    <w:pPr>
+      <w:pBdr>
+        <w:bottom w:val="single" w:sz="6" w:space="1" w:color="auto"/>
+      </w:pBdr>
+      <w:tabs>
+        <w:tab w:val="center" w:pos="4153"/>
+        <w:tab w:val="right" w:pos="8306"/>
+      </w:tabs>
+      <w:snapToGrid w:val="0"/>
+      <w:jc w:val="center"/>
+    </w:pPr>
+    <w:rPr>
+      <w:sz w:val="18"/>
+      <w:szCs w:val="18"/>
+    </w:rPr>
+  </w:style>
+  <w:style w:type="character" w:customStyle="1" w:styleId="Char">
+    <w:name w:val="页眉 Char"/>
+    <w:basedOn w:val="a0"/>
+    <w:link w:val="a3"/>
+    <w:uiPriority w:val="99"/>
+    <w:rsid w:val="00C63395"/>
+    <w:rPr>
+      <w:noProof/>
+      <w:sz w:val="18"/>
+      <w:szCs w:val="18"/>
+    </w:rPr>
+  </w:style>
+  <w:style w:type="paragraph" w:styleId="a4">
+    <w:name w:val="footer"/>
+    <w:basedOn w:val="a"/>
+    <w:link w:val="Char0"/>
+    <w:uiPriority w:val="99"/>
+    <w:unhideWhenUsed/>
+    <w:rsid w:val="00C63395"/>
+    <w:pPr>
+      <w:tabs>
+        <w:tab w:val="center" w:pos="4153"/>
+        <w:tab w:val="right" w:pos="8306"/>
+      </w:tabs>
+      <w:snapToGrid w:val="0"/>
+      <w:jc w:val="left"/>
+    </w:pPr>
+    <w:rPr>
+      <w:sz w:val="18"/>
+      <w:szCs w:val="18"/>
+    </w:rPr>
+  </w:style>
+  <w:style w:type="character" w:customStyle="1" w:styleId="Char0">
+    <w:name w:val="页脚 Char"/>
+    <w:basedOn w:val="a0"/>
+    <w:link w:val="a4"/>
+    <w:uiPriority w:val="99"/>
+    <w:rsid w:val="00C63395"/>
+    <w:rPr>
+      <w:noProof/>
+      <w:sz w:val="18"/>
+      <w:szCs w:val="18"/>
+    </w:rPr>
+  </w:style>
+  <w:style w:type="paragraph" w:styleId="a5">
+    <w:name w:val="List Paragraph"/>
+    <w:basedOn w:val="a"/>
+    <w:uiPriority w:val="34"/>
+    <w:qFormat/>
+    <w:rsid w:val="00FA7AC2"/>
+    <w:pPr>
+      <w:ind w:firstLineChars="200" w:firstLine="420"/>
+    </w:pPr>
+  </w:style>
 </w:styles>
 </file>
 
@@ -1127,7 +2514,7 @@
 </file>
 
 <file path=customXml/itemProps1.xml><?xml version="1.0" encoding="utf-8"?>
-<ds:datastoreItem xmlns:ds="http://schemas.openxmlformats.org/officeDocument/2006/customXml" ds:itemID="{9CD9EC2B-2755-45DA-A67F-874AAEA4B7C2}">
+<ds:datastoreItem xmlns:ds="http://schemas.openxmlformats.org/officeDocument/2006/customXml" ds:itemID="{4AE62CB0-787F-4642-8545-AC3053483E77}">
   <ds:schemaRefs>
     <ds:schemaRef ds:uri="http://schemas.openxmlformats.org/officeDocument/2006/bibliography"/>
   </ds:schemaRefs>
